--- a/MS-Word/W3. Lam viec voi cac doi tuong do hoa.docx
+++ b/MS-Word/W3. Lam viec voi cac doi tuong do hoa.docx
@@ -8,205 +8,19 @@
           <w:sz w:val="28"/>
         </w:rPr>
       </w:pPr>
-      <w:proofErr w:type="spellStart"/>
-      <w:proofErr w:type="gramStart"/>
-      <w:r>
-        <w:rPr>
-          <w:b/>
-          <w:bCs/>
-          <w:sz w:val="28"/>
-        </w:rPr>
-        <w:t>Câu</w:t>
-      </w:r>
-      <w:proofErr w:type="spellEnd"/>
-      <w:r>
-        <w:rPr>
-          <w:b/>
-          <w:bCs/>
-          <w:sz w:val="28"/>
-        </w:rPr>
-        <w:t xml:space="preserve"> </w:t>
-      </w:r>
-      <w:r>
-        <w:rPr>
-          <w:sz w:val="28"/>
-        </w:rPr>
-        <w:t>3.</w:t>
-      </w:r>
-      <w:proofErr w:type="gramEnd"/>
-      <w:r>
-        <w:rPr>
-          <w:sz w:val="28"/>
-        </w:rPr>
-        <w:t xml:space="preserve"> </w:t>
-      </w:r>
-      <w:proofErr w:type="spellStart"/>
-      <w:r>
-        <w:rPr>
-          <w:sz w:val="28"/>
-        </w:rPr>
-        <w:t>Để</w:t>
-      </w:r>
-      <w:proofErr w:type="spellEnd"/>
-      <w:r>
-        <w:rPr>
-          <w:sz w:val="28"/>
-        </w:rPr>
-        <w:t xml:space="preserve"> </w:t>
-      </w:r>
-      <w:proofErr w:type="spellStart"/>
-      <w:r>
-        <w:rPr>
-          <w:sz w:val="28"/>
-        </w:rPr>
-        <w:t>thay</w:t>
-      </w:r>
-      <w:proofErr w:type="spellEnd"/>
-      <w:r>
-        <w:rPr>
-          <w:sz w:val="28"/>
-        </w:rPr>
-        <w:t xml:space="preserve"> </w:t>
-      </w:r>
-      <w:proofErr w:type="spellStart"/>
-      <w:r>
-        <w:rPr>
-          <w:sz w:val="28"/>
-        </w:rPr>
-        <w:t>đổi</w:t>
-      </w:r>
-      <w:proofErr w:type="spellEnd"/>
-      <w:r>
-        <w:rPr>
-          <w:sz w:val="28"/>
-        </w:rPr>
-        <w:t xml:space="preserve"> </w:t>
-      </w:r>
-      <w:proofErr w:type="spellStart"/>
-      <w:r>
-        <w:rPr>
-          <w:sz w:val="28"/>
-        </w:rPr>
-        <w:t>màu</w:t>
-      </w:r>
-      <w:proofErr w:type="spellEnd"/>
-      <w:r>
-        <w:rPr>
-          <w:sz w:val="28"/>
-        </w:rPr>
-        <w:t xml:space="preserve"> </w:t>
-      </w:r>
-      <w:proofErr w:type="spellStart"/>
-      <w:r>
-        <w:rPr>
-          <w:sz w:val="28"/>
-        </w:rPr>
-        <w:t>nền</w:t>
-      </w:r>
-      <w:proofErr w:type="spellEnd"/>
-      <w:r>
-        <w:rPr>
-          <w:sz w:val="28"/>
-        </w:rPr>
-        <w:t xml:space="preserve"> </w:t>
-      </w:r>
-      <w:proofErr w:type="spellStart"/>
-      <w:r>
-        <w:rPr>
-          <w:sz w:val="28"/>
-        </w:rPr>
-        <w:t>của</w:t>
-      </w:r>
-      <w:proofErr w:type="spellEnd"/>
-      <w:r>
-        <w:rPr>
-          <w:sz w:val="28"/>
-        </w:rPr>
-        <w:t xml:space="preserve"> </w:t>
-      </w:r>
-      <w:proofErr w:type="spellStart"/>
-      <w:r>
-        <w:rPr>
-          <w:sz w:val="28"/>
-        </w:rPr>
-        <w:t>một</w:t>
-      </w:r>
-      <w:proofErr w:type="spellEnd"/>
-      <w:r>
-        <w:rPr>
-          <w:sz w:val="28"/>
-        </w:rPr>
-        <w:t xml:space="preserve"> </w:t>
-      </w:r>
-      <w:proofErr w:type="spellStart"/>
-      <w:r>
-        <w:rPr>
-          <w:sz w:val="28"/>
-        </w:rPr>
-        <w:t>văn</w:t>
-      </w:r>
-      <w:proofErr w:type="spellEnd"/>
-      <w:r>
-        <w:rPr>
-          <w:sz w:val="28"/>
-        </w:rPr>
-        <w:t xml:space="preserve"> </w:t>
-      </w:r>
-      <w:proofErr w:type="spellStart"/>
-      <w:r>
-        <w:rPr>
-          <w:sz w:val="28"/>
-        </w:rPr>
-        <w:t>bản</w:t>
-      </w:r>
-      <w:proofErr w:type="spellEnd"/>
-      <w:r>
-        <w:rPr>
-          <w:sz w:val="28"/>
-        </w:rPr>
-        <w:t xml:space="preserve">, </w:t>
-      </w:r>
-      <w:proofErr w:type="spellStart"/>
-      <w:r>
-        <w:rPr>
-          <w:sz w:val="28"/>
-        </w:rPr>
-        <w:t>chúng</w:t>
-      </w:r>
-      <w:proofErr w:type="spellEnd"/>
-      <w:r>
-        <w:rPr>
-          <w:sz w:val="28"/>
-        </w:rPr>
-        <w:t xml:space="preserve"> </w:t>
-      </w:r>
-      <w:proofErr w:type="spellStart"/>
-      <w:r>
-        <w:rPr>
-          <w:sz w:val="28"/>
-        </w:rPr>
-        <w:t>ta</w:t>
-      </w:r>
-      <w:proofErr w:type="spellEnd"/>
-      <w:r>
-        <w:rPr>
-          <w:sz w:val="28"/>
-        </w:rPr>
-        <w:t xml:space="preserve"> </w:t>
-      </w:r>
-      <w:proofErr w:type="spellStart"/>
-      <w:r>
-        <w:rPr>
-          <w:sz w:val="28"/>
-        </w:rPr>
-        <w:t>chọn</w:t>
-      </w:r>
-      <w:proofErr w:type="spellEnd"/>
-      <w:r>
-        <w:rPr>
-          <w:sz w:val="28"/>
-        </w:rPr>
-        <w:t>:</w:t>
+      <w:r>
+        <w:rPr>
+          <w:b/>
+          <w:bCs/>
+          <w:sz w:val="28"/>
+        </w:rPr>
+        <w:t xml:space="preserve">Câu </w:t>
+      </w:r>
+      <w:r>
+        <w:rPr>
+          <w:sz w:val="28"/>
+        </w:rPr>
+        <w:t>3. Để thay đổi màu nền của một văn bản, chúng ta chọn:</w:t>
       </w:r>
     </w:p>
     <w:p>
@@ -287,283 +101,9 @@
       <w:pPr>
         <w:pStyle w:val="BodyText"/>
       </w:pPr>
-      <w:proofErr w:type="spellStart"/>
-      <w:r>
-        <w:t>Câu</w:t>
-      </w:r>
-      <w:proofErr w:type="spellEnd"/>
-      <w:r>
-        <w:t xml:space="preserve"> 7: </w:t>
-      </w:r>
-      <w:proofErr w:type="spellStart"/>
-      <w:r>
-        <w:t>Trên</w:t>
-      </w:r>
-      <w:proofErr w:type="spellEnd"/>
-      <w:r>
-        <w:t xml:space="preserve"> </w:t>
-      </w:r>
-      <w:proofErr w:type="spellStart"/>
-      <w:r>
-        <w:t>hình</w:t>
-      </w:r>
-      <w:proofErr w:type="spellEnd"/>
-      <w:r>
-        <w:t xml:space="preserve"> </w:t>
-      </w:r>
-      <w:proofErr w:type="spellStart"/>
-      <w:r>
-        <w:t>vẽ</w:t>
-      </w:r>
-      <w:proofErr w:type="spellEnd"/>
-      <w:r>
-        <w:t xml:space="preserve">, </w:t>
-      </w:r>
-      <w:proofErr w:type="spellStart"/>
-      <w:r>
-        <w:t>bạn</w:t>
-      </w:r>
-      <w:proofErr w:type="spellEnd"/>
-      <w:r>
-        <w:t xml:space="preserve"> </w:t>
-      </w:r>
-      <w:proofErr w:type="spellStart"/>
-      <w:r>
-        <w:t>muốn</w:t>
-      </w:r>
-      <w:proofErr w:type="spellEnd"/>
-      <w:r>
-        <w:t xml:space="preserve"> </w:t>
-      </w:r>
-      <w:proofErr w:type="spellStart"/>
-      <w:r>
-        <w:t>thay</w:t>
-      </w:r>
-      <w:proofErr w:type="spellEnd"/>
-      <w:r>
-        <w:t xml:space="preserve"> </w:t>
-      </w:r>
-      <w:proofErr w:type="spellStart"/>
-      <w:r>
-        <w:t>đổi</w:t>
-      </w:r>
-      <w:proofErr w:type="spellEnd"/>
-      <w:r>
-        <w:t xml:space="preserve"> </w:t>
-      </w:r>
-      <w:proofErr w:type="spellStart"/>
-      <w:r>
-        <w:t>danh</w:t>
-      </w:r>
-      <w:proofErr w:type="spellEnd"/>
-      <w:r>
-        <w:t xml:space="preserve"> </w:t>
-      </w:r>
-      <w:proofErr w:type="spellStart"/>
-      <w:r>
-        <w:t>sách</w:t>
-      </w:r>
-      <w:proofErr w:type="spellEnd"/>
-      <w:r>
-        <w:t xml:space="preserve"> </w:t>
-      </w:r>
-      <w:proofErr w:type="spellStart"/>
-      <w:r>
-        <w:t>đang</w:t>
-      </w:r>
-      <w:proofErr w:type="spellEnd"/>
-      <w:r>
-        <w:t xml:space="preserve"> </w:t>
-      </w:r>
-      <w:proofErr w:type="spellStart"/>
-      <w:r>
-        <w:t>được</w:t>
-      </w:r>
-      <w:proofErr w:type="spellEnd"/>
-      <w:r>
-        <w:t xml:space="preserve"> </w:t>
-      </w:r>
-      <w:proofErr w:type="spellStart"/>
-      <w:r>
-        <w:t>bôi</w:t>
-      </w:r>
-      <w:proofErr w:type="spellEnd"/>
-      <w:r>
-        <w:t xml:space="preserve"> </w:t>
-      </w:r>
-      <w:proofErr w:type="spellStart"/>
-      <w:r>
-        <w:t>đen</w:t>
-      </w:r>
-      <w:proofErr w:type="spellEnd"/>
-      <w:r>
-        <w:t xml:space="preserve"> </w:t>
-      </w:r>
-      <w:proofErr w:type="spellStart"/>
-      <w:r>
-        <w:t>thành</w:t>
-      </w:r>
-      <w:proofErr w:type="spellEnd"/>
-      <w:r>
-        <w:t xml:space="preserve"> </w:t>
-      </w:r>
-      <w:proofErr w:type="spellStart"/>
-      <w:r>
-        <w:t>danh</w:t>
-      </w:r>
-      <w:proofErr w:type="spellEnd"/>
-      <w:r>
-        <w:t xml:space="preserve"> </w:t>
-      </w:r>
-      <w:proofErr w:type="spellStart"/>
-      <w:r>
-        <w:t>sách</w:t>
-      </w:r>
-      <w:proofErr w:type="spellEnd"/>
-      <w:r>
-        <w:t xml:space="preserve"> </w:t>
-      </w:r>
-      <w:proofErr w:type="spellStart"/>
-      <w:r>
-        <w:t>đánh</w:t>
-      </w:r>
-      <w:proofErr w:type="spellEnd"/>
-      <w:r>
-        <w:t xml:space="preserve"> </w:t>
-      </w:r>
-      <w:proofErr w:type="spellStart"/>
-      <w:r>
-        <w:t>số</w:t>
-      </w:r>
-      <w:proofErr w:type="spellEnd"/>
-      <w:r>
-        <w:t xml:space="preserve"> </w:t>
-      </w:r>
-      <w:proofErr w:type="spellStart"/>
-      <w:r>
-        <w:t>thứ</w:t>
-      </w:r>
-      <w:proofErr w:type="spellEnd"/>
-      <w:r>
-        <w:t xml:space="preserve"> </w:t>
-      </w:r>
-      <w:proofErr w:type="spellStart"/>
-      <w:r>
-        <w:t>tự</w:t>
-      </w:r>
-      <w:proofErr w:type="spellEnd"/>
-      <w:r>
-        <w:t xml:space="preserve">, </w:t>
-      </w:r>
-      <w:proofErr w:type="spellStart"/>
-      <w:r>
-        <w:t>bạn</w:t>
-      </w:r>
-      <w:proofErr w:type="spellEnd"/>
-      <w:r>
-        <w:t xml:space="preserve"> </w:t>
-      </w:r>
-      <w:proofErr w:type="spellStart"/>
-      <w:r>
-        <w:t>nhấn</w:t>
-      </w:r>
-      <w:proofErr w:type="spellEnd"/>
-      <w:r>
-        <w:t xml:space="preserve"> </w:t>
-      </w:r>
-      <w:proofErr w:type="spellStart"/>
-      <w:r>
-        <w:t>vào</w:t>
-      </w:r>
-      <w:proofErr w:type="spellEnd"/>
-      <w:r>
-        <w:t xml:space="preserve"> menu </w:t>
-      </w:r>
-      <w:proofErr w:type="spellStart"/>
-      <w:r>
-        <w:t>nào</w:t>
-      </w:r>
-      <w:proofErr w:type="spellEnd"/>
-      <w:r>
-        <w:t xml:space="preserve"> </w:t>
-      </w:r>
-      <w:proofErr w:type="spellStart"/>
-      <w:r>
-        <w:t>để</w:t>
-      </w:r>
-      <w:proofErr w:type="spellEnd"/>
-      <w:r>
-        <w:t xml:space="preserve"> </w:t>
-      </w:r>
-      <w:proofErr w:type="spellStart"/>
-      <w:r>
-        <w:t>có</w:t>
-      </w:r>
-      <w:proofErr w:type="spellEnd"/>
-      <w:r>
-        <w:t xml:space="preserve"> </w:t>
-      </w:r>
-      <w:proofErr w:type="spellStart"/>
-      <w:r>
-        <w:t>thể</w:t>
-      </w:r>
-      <w:proofErr w:type="spellEnd"/>
-      <w:r>
-        <w:t xml:space="preserve"> </w:t>
-      </w:r>
-      <w:proofErr w:type="spellStart"/>
-      <w:r>
-        <w:t>truy</w:t>
-      </w:r>
-      <w:proofErr w:type="spellEnd"/>
-      <w:r>
-        <w:t xml:space="preserve"> </w:t>
-      </w:r>
-      <w:proofErr w:type="spellStart"/>
-      <w:r>
-        <w:t>xuất</w:t>
-      </w:r>
-      <w:proofErr w:type="spellEnd"/>
-      <w:r>
-        <w:t xml:space="preserve"> </w:t>
-      </w:r>
-      <w:proofErr w:type="spellStart"/>
-      <w:r>
-        <w:t>đến</w:t>
-      </w:r>
-      <w:proofErr w:type="spellEnd"/>
-      <w:r>
-        <w:t xml:space="preserve"> </w:t>
-      </w:r>
-      <w:proofErr w:type="spellStart"/>
-      <w:r>
-        <w:t>chức</w:t>
-      </w:r>
-      <w:proofErr w:type="spellEnd"/>
-      <w:r>
-        <w:t xml:space="preserve"> </w:t>
-      </w:r>
-      <w:proofErr w:type="spellStart"/>
-      <w:r>
-        <w:t>năng</w:t>
-      </w:r>
-      <w:proofErr w:type="spellEnd"/>
-      <w:r>
-        <w:t xml:space="preserve"> </w:t>
-      </w:r>
-      <w:proofErr w:type="spellStart"/>
-      <w:r>
-        <w:t>mong</w:t>
-      </w:r>
-      <w:proofErr w:type="spellEnd"/>
-      <w:r>
-        <w:t xml:space="preserve"> </w:t>
-      </w:r>
-      <w:proofErr w:type="spellStart"/>
-      <w:r>
-        <w:t>muốn</w:t>
-      </w:r>
-      <w:proofErr w:type="spellEnd"/>
+      <w:r>
+        <w:t>Câu 7: Trên hình vẽ, bạn muốn thay đổi danh sách đang được bôi đen thành danh sách đánh số thứ tự, bạn nhấn vào menu nào để có thể truy xuất đến chức năng mong muốn</w:t>
+      </w:r>
     </w:p>
     <w:p>
       <w:pPr>
@@ -722,412 +262,14 @@
           <w:sz w:val="28"/>
         </w:rPr>
       </w:pPr>
-      <w:proofErr w:type="spellStart"/>
-      <w:r>
-        <w:rPr>
-          <w:b/>
-          <w:bCs/>
-          <w:sz w:val="28"/>
-        </w:rPr>
-        <w:t>Câu</w:t>
-      </w:r>
-      <w:proofErr w:type="spellEnd"/>
-      <w:r>
-        <w:rPr>
-          <w:b/>
-          <w:bCs/>
-          <w:sz w:val="28"/>
-        </w:rPr>
-        <w:t xml:space="preserve"> 13: Theo </w:t>
-      </w:r>
-      <w:proofErr w:type="spellStart"/>
-      <w:r>
-        <w:rPr>
-          <w:b/>
-          <w:bCs/>
-          <w:sz w:val="28"/>
-        </w:rPr>
-        <w:t>hình</w:t>
-      </w:r>
-      <w:proofErr w:type="spellEnd"/>
-      <w:r>
-        <w:rPr>
-          <w:b/>
-          <w:bCs/>
-          <w:sz w:val="28"/>
-        </w:rPr>
-        <w:t xml:space="preserve"> minh </w:t>
-      </w:r>
-      <w:proofErr w:type="spellStart"/>
-      <w:r>
-        <w:rPr>
-          <w:b/>
-          <w:bCs/>
-          <w:sz w:val="28"/>
-        </w:rPr>
-        <w:t>hoạ</w:t>
-      </w:r>
-      <w:proofErr w:type="spellEnd"/>
-      <w:r>
-        <w:rPr>
-          <w:b/>
-          <w:bCs/>
-          <w:sz w:val="28"/>
-        </w:rPr>
-        <w:t xml:space="preserve">, </w:t>
-      </w:r>
-      <w:proofErr w:type="spellStart"/>
-      <w:r>
-        <w:rPr>
-          <w:b/>
-          <w:bCs/>
-          <w:sz w:val="28"/>
-        </w:rPr>
-        <w:t>bạn</w:t>
-      </w:r>
-      <w:proofErr w:type="spellEnd"/>
-      <w:r>
-        <w:rPr>
-          <w:b/>
-          <w:bCs/>
-          <w:sz w:val="28"/>
-        </w:rPr>
-        <w:t xml:space="preserve"> </w:t>
-      </w:r>
-      <w:proofErr w:type="spellStart"/>
-      <w:r>
-        <w:rPr>
-          <w:b/>
-          <w:bCs/>
-          <w:sz w:val="28"/>
-        </w:rPr>
-        <w:t>muốn</w:t>
-      </w:r>
-      <w:proofErr w:type="spellEnd"/>
-      <w:r>
-        <w:rPr>
-          <w:b/>
-          <w:bCs/>
-          <w:sz w:val="28"/>
-        </w:rPr>
-        <w:t xml:space="preserve"> </w:t>
-      </w:r>
-      <w:proofErr w:type="spellStart"/>
-      <w:r>
-        <w:rPr>
-          <w:b/>
-          <w:bCs/>
-          <w:sz w:val="28"/>
-        </w:rPr>
-        <w:t>làm</w:t>
-      </w:r>
-      <w:proofErr w:type="spellEnd"/>
-      <w:r>
-        <w:rPr>
-          <w:b/>
-          <w:bCs/>
-          <w:sz w:val="28"/>
-        </w:rPr>
-        <w:t xml:space="preserve"> </w:t>
-      </w:r>
-      <w:proofErr w:type="spellStart"/>
-      <w:r>
-        <w:rPr>
-          <w:b/>
-          <w:bCs/>
-          <w:sz w:val="28"/>
-        </w:rPr>
-        <w:t>cho</w:t>
-      </w:r>
-      <w:proofErr w:type="spellEnd"/>
-      <w:r>
-        <w:rPr>
-          <w:b/>
-          <w:bCs/>
-          <w:sz w:val="28"/>
-        </w:rPr>
-        <w:t xml:space="preserve"> </w:t>
-      </w:r>
-      <w:proofErr w:type="spellStart"/>
-      <w:r>
-        <w:rPr>
-          <w:b/>
-          <w:bCs/>
-          <w:sz w:val="28"/>
-        </w:rPr>
-        <w:t>dãy</w:t>
-      </w:r>
-      <w:proofErr w:type="spellEnd"/>
-      <w:r>
-        <w:rPr>
-          <w:b/>
-          <w:bCs/>
-          <w:sz w:val="28"/>
-        </w:rPr>
-        <w:t xml:space="preserve"> </w:t>
-      </w:r>
-      <w:proofErr w:type="spellStart"/>
-      <w:r>
-        <w:rPr>
-          <w:b/>
-          <w:bCs/>
-          <w:sz w:val="28"/>
-        </w:rPr>
-        <w:t>chữ</w:t>
-      </w:r>
-      <w:proofErr w:type="spellEnd"/>
-      <w:r>
-        <w:rPr>
-          <w:b/>
-          <w:bCs/>
-          <w:sz w:val="28"/>
-        </w:rPr>
-        <w:t xml:space="preserve"> </w:t>
-      </w:r>
-      <w:proofErr w:type="spellStart"/>
-      <w:r>
-        <w:rPr>
-          <w:b/>
-          <w:bCs/>
-          <w:sz w:val="28"/>
-        </w:rPr>
-        <w:t>cái</w:t>
-      </w:r>
-      <w:proofErr w:type="spellEnd"/>
-      <w:r>
-        <w:rPr>
-          <w:b/>
-          <w:bCs/>
-          <w:sz w:val="28"/>
-        </w:rPr>
-        <w:t xml:space="preserve"> </w:t>
-      </w:r>
-      <w:proofErr w:type="spellStart"/>
-      <w:r>
-        <w:rPr>
-          <w:b/>
-          <w:bCs/>
-          <w:sz w:val="28"/>
-        </w:rPr>
-        <w:t>các</w:t>
-      </w:r>
-      <w:proofErr w:type="spellEnd"/>
-      <w:r>
-        <w:rPr>
-          <w:b/>
-          <w:bCs/>
-          <w:sz w:val="28"/>
-        </w:rPr>
-        <w:t xml:space="preserve"> </w:t>
-      </w:r>
-      <w:proofErr w:type="spellStart"/>
-      <w:r>
-        <w:rPr>
-          <w:b/>
-          <w:bCs/>
-          <w:sz w:val="28"/>
-        </w:rPr>
-        <w:t>dòng</w:t>
-      </w:r>
-      <w:proofErr w:type="spellEnd"/>
-      <w:r>
-        <w:rPr>
-          <w:b/>
-          <w:bCs/>
-          <w:sz w:val="28"/>
-        </w:rPr>
-        <w:t xml:space="preserve"> </w:t>
-      </w:r>
-      <w:proofErr w:type="spellStart"/>
-      <w:r>
-        <w:rPr>
-          <w:b/>
-          <w:bCs/>
-          <w:sz w:val="28"/>
-        </w:rPr>
-        <w:t>đang</w:t>
-      </w:r>
-      <w:proofErr w:type="spellEnd"/>
-      <w:r>
-        <w:rPr>
-          <w:b/>
-          <w:bCs/>
-          <w:sz w:val="28"/>
-        </w:rPr>
-        <w:t xml:space="preserve"> </w:t>
-      </w:r>
-      <w:proofErr w:type="spellStart"/>
-      <w:r>
-        <w:rPr>
-          <w:b/>
-          <w:bCs/>
-          <w:sz w:val="28"/>
-        </w:rPr>
-        <w:t>chọn</w:t>
-      </w:r>
-      <w:proofErr w:type="spellEnd"/>
-      <w:r>
-        <w:rPr>
-          <w:b/>
-          <w:bCs/>
-          <w:sz w:val="28"/>
-        </w:rPr>
-        <w:t xml:space="preserve"> </w:t>
-      </w:r>
-      <w:proofErr w:type="spellStart"/>
-      <w:r>
-        <w:rPr>
-          <w:b/>
-          <w:bCs/>
-          <w:sz w:val="28"/>
-        </w:rPr>
-        <w:t>được</w:t>
-      </w:r>
-      <w:proofErr w:type="spellEnd"/>
-      <w:r>
-        <w:rPr>
-          <w:b/>
-          <w:bCs/>
-          <w:sz w:val="28"/>
-        </w:rPr>
-        <w:t xml:space="preserve"> </w:t>
-      </w:r>
-      <w:proofErr w:type="spellStart"/>
-      <w:r>
-        <w:rPr>
-          <w:b/>
-          <w:bCs/>
-          <w:sz w:val="28"/>
-        </w:rPr>
-        <w:t>đánh</w:t>
-      </w:r>
-      <w:proofErr w:type="spellEnd"/>
-      <w:r>
-        <w:rPr>
-          <w:b/>
-          <w:bCs/>
-          <w:sz w:val="28"/>
-        </w:rPr>
-        <w:t xml:space="preserve"> </w:t>
-      </w:r>
-      <w:proofErr w:type="spellStart"/>
-      <w:r>
-        <w:rPr>
-          <w:b/>
-          <w:bCs/>
-          <w:sz w:val="28"/>
-        </w:rPr>
-        <w:t>lại</w:t>
-      </w:r>
-      <w:proofErr w:type="spellEnd"/>
-      <w:r>
-        <w:rPr>
-          <w:b/>
-          <w:bCs/>
-          <w:sz w:val="28"/>
-        </w:rPr>
-        <w:t xml:space="preserve"> </w:t>
-      </w:r>
-      <w:proofErr w:type="spellStart"/>
-      <w:r>
-        <w:rPr>
-          <w:b/>
-          <w:bCs/>
-          <w:sz w:val="28"/>
-        </w:rPr>
-        <w:t>bắt</w:t>
-      </w:r>
-      <w:proofErr w:type="spellEnd"/>
-      <w:r>
-        <w:rPr>
-          <w:b/>
-          <w:bCs/>
-          <w:sz w:val="28"/>
-        </w:rPr>
-        <w:t xml:space="preserve"> </w:t>
-      </w:r>
-      <w:proofErr w:type="spellStart"/>
-      <w:r>
-        <w:rPr>
-          <w:b/>
-          <w:bCs/>
-          <w:sz w:val="28"/>
-        </w:rPr>
-        <w:t>đầu</w:t>
-      </w:r>
-      <w:proofErr w:type="spellEnd"/>
-      <w:r>
-        <w:rPr>
-          <w:b/>
-          <w:bCs/>
-          <w:sz w:val="28"/>
-        </w:rPr>
-        <w:t xml:space="preserve"> </w:t>
-      </w:r>
-      <w:proofErr w:type="spellStart"/>
-      <w:r>
-        <w:rPr>
-          <w:b/>
-          <w:bCs/>
-          <w:sz w:val="28"/>
-        </w:rPr>
-        <w:t>từ</w:t>
-      </w:r>
-      <w:proofErr w:type="spellEnd"/>
-      <w:r>
-        <w:rPr>
-          <w:b/>
-          <w:bCs/>
-          <w:sz w:val="28"/>
-        </w:rPr>
-        <w:t xml:space="preserve"> </w:t>
-      </w:r>
-      <w:proofErr w:type="spellStart"/>
-      <w:r>
-        <w:rPr>
-          <w:b/>
-          <w:bCs/>
-          <w:sz w:val="28"/>
-        </w:rPr>
-        <w:t>chữ</w:t>
-      </w:r>
-      <w:proofErr w:type="spellEnd"/>
-      <w:r>
-        <w:rPr>
-          <w:b/>
-          <w:bCs/>
-          <w:sz w:val="28"/>
-        </w:rPr>
-        <w:t xml:space="preserve"> </w:t>
-      </w:r>
-      <w:proofErr w:type="spellStart"/>
-      <w:r>
-        <w:rPr>
-          <w:b/>
-          <w:bCs/>
-          <w:sz w:val="28"/>
-        </w:rPr>
-        <w:t>cái</w:t>
-      </w:r>
-      <w:proofErr w:type="spellEnd"/>
-      <w:r>
-        <w:rPr>
-          <w:b/>
-          <w:bCs/>
-          <w:sz w:val="28"/>
-        </w:rPr>
-        <w:t xml:space="preserve"> a </w:t>
-      </w:r>
-      <w:proofErr w:type="spellStart"/>
-      <w:r>
-        <w:rPr>
-          <w:b/>
-          <w:bCs/>
-          <w:sz w:val="28"/>
-        </w:rPr>
-        <w:t>thì</w:t>
-      </w:r>
-      <w:proofErr w:type="spellEnd"/>
+      <w:r>
+        <w:rPr>
+          <w:b/>
+          <w:bCs/>
+          <w:sz w:val="28"/>
+        </w:rPr>
+        <w:t>Câu 13: Theo hình minh hoạ, bạn muốn làm cho dãy chữ cái các dòng đang chọn được đánh lại bắt đầu từ chữ cái a thì</w:t>
+      </w:r>
     </w:p>
     <w:p>
       <w:pPr>
@@ -1205,77 +347,13 @@
           <w:sz w:val="28"/>
         </w:rPr>
       </w:pPr>
-      <w:proofErr w:type="spellStart"/>
-      <w:r>
-        <w:rPr>
-          <w:b/>
-          <w:bCs/>
-          <w:sz w:val="28"/>
-        </w:rPr>
-        <w:t>nhắp</w:t>
-      </w:r>
-      <w:proofErr w:type="spellEnd"/>
-      <w:r>
-        <w:rPr>
-          <w:b/>
-          <w:bCs/>
-          <w:sz w:val="28"/>
-        </w:rPr>
-        <w:t xml:space="preserve"> </w:t>
-      </w:r>
-      <w:proofErr w:type="spellStart"/>
-      <w:r>
-        <w:rPr>
-          <w:b/>
-          <w:bCs/>
-          <w:sz w:val="28"/>
-        </w:rPr>
-        <w:t>vào</w:t>
-      </w:r>
-      <w:proofErr w:type="spellEnd"/>
-      <w:r>
-        <w:rPr>
-          <w:b/>
-          <w:bCs/>
-          <w:sz w:val="28"/>
-        </w:rPr>
-        <w:t xml:space="preserve"> </w:t>
-      </w:r>
-      <w:proofErr w:type="spellStart"/>
-      <w:r>
-        <w:rPr>
-          <w:b/>
-          <w:bCs/>
-          <w:sz w:val="28"/>
-        </w:rPr>
-        <w:t>nút</w:t>
-      </w:r>
-      <w:proofErr w:type="spellEnd"/>
-      <w:r>
-        <w:rPr>
-          <w:b/>
-          <w:bCs/>
-          <w:sz w:val="28"/>
-        </w:rPr>
-        <w:t xml:space="preserve"> </w:t>
-      </w:r>
-      <w:proofErr w:type="spellStart"/>
-      <w:r>
-        <w:rPr>
-          <w:b/>
-          <w:bCs/>
-          <w:sz w:val="28"/>
-        </w:rPr>
-        <w:t>số</w:t>
-      </w:r>
-      <w:proofErr w:type="spellEnd"/>
-      <w:r>
-        <w:rPr>
-          <w:b/>
-          <w:bCs/>
-          <w:sz w:val="28"/>
-        </w:rPr>
-        <w:t xml:space="preserve"> 1</w:t>
+      <w:r>
+        <w:rPr>
+          <w:b/>
+          <w:bCs/>
+          <w:sz w:val="28"/>
+        </w:rPr>
+        <w:t>nhắp vào nút số 1</w:t>
       </w:r>
     </w:p>
     <w:p>
@@ -1291,77 +369,13 @@
           <w:sz w:val="28"/>
         </w:rPr>
       </w:pPr>
-      <w:proofErr w:type="spellStart"/>
-      <w:r>
-        <w:rPr>
-          <w:b/>
-          <w:bCs/>
-          <w:sz w:val="28"/>
-        </w:rPr>
-        <w:t>nhắp</w:t>
-      </w:r>
-      <w:proofErr w:type="spellEnd"/>
-      <w:r>
-        <w:rPr>
-          <w:b/>
-          <w:bCs/>
-          <w:sz w:val="28"/>
-        </w:rPr>
-        <w:t xml:space="preserve"> </w:t>
-      </w:r>
-      <w:proofErr w:type="spellStart"/>
-      <w:r>
-        <w:rPr>
-          <w:b/>
-          <w:bCs/>
-          <w:sz w:val="28"/>
-        </w:rPr>
-        <w:t>vào</w:t>
-      </w:r>
-      <w:proofErr w:type="spellEnd"/>
-      <w:r>
-        <w:rPr>
-          <w:b/>
-          <w:bCs/>
-          <w:sz w:val="28"/>
-        </w:rPr>
-        <w:t xml:space="preserve"> </w:t>
-      </w:r>
-      <w:proofErr w:type="spellStart"/>
-      <w:r>
-        <w:rPr>
-          <w:b/>
-          <w:bCs/>
-          <w:sz w:val="28"/>
-        </w:rPr>
-        <w:t>nút</w:t>
-      </w:r>
-      <w:proofErr w:type="spellEnd"/>
-      <w:r>
-        <w:rPr>
-          <w:b/>
-          <w:bCs/>
-          <w:sz w:val="28"/>
-        </w:rPr>
-        <w:t xml:space="preserve"> </w:t>
-      </w:r>
-      <w:proofErr w:type="spellStart"/>
-      <w:r>
-        <w:rPr>
-          <w:b/>
-          <w:bCs/>
-          <w:sz w:val="28"/>
-        </w:rPr>
-        <w:t>số</w:t>
-      </w:r>
-      <w:proofErr w:type="spellEnd"/>
-      <w:r>
-        <w:rPr>
-          <w:b/>
-          <w:bCs/>
-          <w:sz w:val="28"/>
-        </w:rPr>
-        <w:t xml:space="preserve"> 2</w:t>
+      <w:r>
+        <w:rPr>
+          <w:b/>
+          <w:bCs/>
+          <w:sz w:val="28"/>
+        </w:rPr>
+        <w:t>nhắp vào nút số 2</w:t>
       </w:r>
     </w:p>
     <w:p>
@@ -1374,39 +388,8 @@
         </w:numPr>
         <w:spacing w:before="0" w:line="240" w:lineRule="auto"/>
       </w:pPr>
-      <w:proofErr w:type="spellStart"/>
-      <w:proofErr w:type="gramStart"/>
-      <w:r>
-        <w:t>nhắp</w:t>
-      </w:r>
-      <w:proofErr w:type="spellEnd"/>
-      <w:proofErr w:type="gramEnd"/>
-      <w:r>
-        <w:t xml:space="preserve"> </w:t>
-      </w:r>
-      <w:proofErr w:type="spellStart"/>
-      <w:r>
-        <w:t>vào</w:t>
-      </w:r>
-      <w:proofErr w:type="spellEnd"/>
-      <w:r>
-        <w:t xml:space="preserve"> </w:t>
-      </w:r>
-      <w:proofErr w:type="spellStart"/>
-      <w:r>
-        <w:t>nút</w:t>
-      </w:r>
-      <w:proofErr w:type="spellEnd"/>
-      <w:r>
-        <w:t xml:space="preserve"> </w:t>
-      </w:r>
-      <w:proofErr w:type="spellStart"/>
-      <w:r>
-        <w:t>số</w:t>
-      </w:r>
-      <w:proofErr w:type="spellEnd"/>
-      <w:r>
-        <w:t xml:space="preserve"> 3</w:t>
+      <w:r>
+        <w:t>nhắp vào nút số 3</w:t>
       </w:r>
     </w:p>
     <w:p>
@@ -1423,7 +406,6 @@
           <w:sz w:val="28"/>
         </w:rPr>
       </w:pPr>
-      <w:proofErr w:type="spellStart"/>
       <w:r>
         <w:rPr>
           <w:b/>
@@ -1431,78 +413,429 @@
           <w:color w:val="FF00FF"/>
           <w:sz w:val="28"/>
         </w:rPr>
-        <w:t>nhắp</w:t>
-      </w:r>
-      <w:proofErr w:type="spellEnd"/>
-      <w:r>
+        <w:t>nhắp chọn thực đơn Format</w:t>
+      </w:r>
+    </w:p>
+    <w:p>
+      <w:pPr>
+        <w:spacing w:after="0" w:line="240" w:lineRule="auto"/>
+        <w:ind w:left="720"/>
         <w:rPr>
           <w:b/>
           <w:bCs/>
           <w:color w:val="FF00FF"/>
           <w:sz w:val="28"/>
         </w:rPr>
-        <w:t xml:space="preserve"> </w:t>
-      </w:r>
-      <w:proofErr w:type="spellStart"/>
-      <w:r>
-        <w:rPr>
-          <w:b/>
-          <w:bCs/>
-          <w:color w:val="FF00FF"/>
-          <w:sz w:val="28"/>
-        </w:rPr>
-        <w:t>chọn</w:t>
-      </w:r>
-      <w:proofErr w:type="spellEnd"/>
-      <w:r>
-        <w:rPr>
-          <w:b/>
-          <w:bCs/>
-          <w:color w:val="FF00FF"/>
-          <w:sz w:val="28"/>
-        </w:rPr>
-        <w:t xml:space="preserve"> </w:t>
-      </w:r>
-      <w:proofErr w:type="spellStart"/>
-      <w:r>
-        <w:rPr>
-          <w:b/>
-          <w:bCs/>
-          <w:color w:val="FF00FF"/>
-          <w:sz w:val="28"/>
-        </w:rPr>
-        <w:t>thực</w:t>
-      </w:r>
-      <w:proofErr w:type="spellEnd"/>
-      <w:r>
-        <w:rPr>
-          <w:b/>
-          <w:bCs/>
-          <w:color w:val="FF00FF"/>
-          <w:sz w:val="28"/>
-        </w:rPr>
-        <w:t xml:space="preserve"> </w:t>
-      </w:r>
-      <w:proofErr w:type="spellStart"/>
-      <w:r>
-        <w:rPr>
-          <w:b/>
-          <w:bCs/>
-          <w:color w:val="FF00FF"/>
-          <w:sz w:val="28"/>
-        </w:rPr>
-        <w:t>đơn</w:t>
-      </w:r>
-      <w:proofErr w:type="spellEnd"/>
-      <w:r>
-        <w:rPr>
-          <w:b/>
-          <w:bCs/>
-          <w:color w:val="FF00FF"/>
-          <w:sz w:val="28"/>
-        </w:rPr>
-        <w:t xml:space="preserve"> Format</w:t>
-      </w:r>
+      </w:pPr>
+    </w:p>
+    <w:p>
+      <w:pPr>
+        <w:pStyle w:val="ListParagraph"/>
+        <w:spacing w:after="0" w:line="240" w:lineRule="auto"/>
+        <w:rPr>
+          <w:rFonts w:ascii="Times New Roman" w:eastAsia="Times New Roman" w:hAnsi="Times New Roman" w:cs="Times New Roman"/>
+          <w:sz w:val="24"/>
+          <w:szCs w:val="24"/>
+        </w:rPr>
+      </w:pPr>
+      <w:r>
+        <w:rPr>
+          <w:rFonts w:ascii="Times New Roman" w:eastAsia="Times New Roman" w:hAnsi="Times New Roman" w:cs="Times New Roman"/>
+          <w:sz w:val="24"/>
+          <w:szCs w:val="24"/>
+        </w:rPr>
+        <w:t>1. What happens when you click on Insert &gt;&gt; Picture &gt;&gt; Clip Art</w:t>
+      </w:r>
+    </w:p>
+    <w:p>
+      <w:pPr>
+        <w:pStyle w:val="ListParagraph"/>
+        <w:spacing w:after="0" w:line="240" w:lineRule="auto"/>
+        <w:rPr>
+          <w:rFonts w:ascii="Times New Roman" w:eastAsia="Times New Roman" w:hAnsi="Times New Roman" w:cs="Times New Roman"/>
+          <w:sz w:val="24"/>
+          <w:szCs w:val="24"/>
+        </w:rPr>
+      </w:pPr>
+      <w:r>
+        <w:rPr>
+          <w:rFonts w:ascii="Times New Roman" w:eastAsia="Times New Roman" w:hAnsi="Times New Roman" w:cs="Times New Roman"/>
+          <w:sz w:val="24"/>
+          <w:szCs w:val="24"/>
+        </w:rPr>
+        <w:t> </w:t>
+      </w:r>
+    </w:p>
+    <w:p>
+      <w:pPr>
+        <w:pStyle w:val="ListParagraph"/>
+        <w:spacing w:after="0" w:line="240" w:lineRule="auto"/>
+        <w:rPr>
+          <w:rFonts w:ascii="Times New Roman" w:eastAsia="Times New Roman" w:hAnsi="Times New Roman" w:cs="Times New Roman"/>
+          <w:sz w:val="24"/>
+          <w:szCs w:val="24"/>
+        </w:rPr>
+      </w:pPr>
+      <w:r>
+        <w:rPr>
+          <w:rFonts w:ascii="Times New Roman" w:eastAsia="Times New Roman" w:hAnsi="Times New Roman" w:cs="Times New Roman"/>
+          <w:sz w:val="24"/>
+          <w:szCs w:val="24"/>
+        </w:rPr>
+        <w:t> A) It inserts a clipart picture into document</w:t>
+      </w:r>
+    </w:p>
+    <w:p>
+      <w:pPr>
+        <w:pStyle w:val="ListParagraph"/>
+        <w:spacing w:after="0" w:line="240" w:lineRule="auto"/>
+        <w:rPr>
+          <w:rFonts w:ascii="Times New Roman" w:eastAsia="Times New Roman" w:hAnsi="Times New Roman" w:cs="Times New Roman"/>
+          <w:sz w:val="24"/>
+          <w:szCs w:val="24"/>
+        </w:rPr>
+      </w:pPr>
+      <w:r>
+        <w:rPr>
+          <w:rFonts w:ascii="Times New Roman" w:eastAsia="Times New Roman" w:hAnsi="Times New Roman" w:cs="Times New Roman"/>
+          <w:sz w:val="24"/>
+          <w:szCs w:val="24"/>
+        </w:rPr>
+        <w:t> B) It lets you choose clipart to insert into document</w:t>
+      </w:r>
+    </w:p>
+    <w:p>
+      <w:pPr>
+        <w:pStyle w:val="ListParagraph"/>
+        <w:spacing w:after="0" w:line="240" w:lineRule="auto"/>
+        <w:rPr>
+          <w:rFonts w:ascii="Times New Roman" w:eastAsia="Times New Roman" w:hAnsi="Times New Roman" w:cs="Times New Roman"/>
+          <w:color w:val="FF0000"/>
+          <w:sz w:val="24"/>
+          <w:szCs w:val="24"/>
+        </w:rPr>
+      </w:pPr>
+      <w:r>
+        <w:rPr>
+          <w:rFonts w:ascii="Times New Roman" w:eastAsia="Times New Roman" w:hAnsi="Times New Roman" w:cs="Times New Roman"/>
+          <w:color w:val="FF0000"/>
+          <w:sz w:val="24"/>
+          <w:szCs w:val="24"/>
+        </w:rPr>
+        <w:t> C) It opens Clip Art taskbar</w:t>
+      </w:r>
+    </w:p>
+    <w:p>
+      <w:pPr>
+        <w:pStyle w:val="ListParagraph"/>
+        <w:spacing w:after="0" w:line="240" w:lineRule="auto"/>
+        <w:rPr>
+          <w:rFonts w:ascii="Times New Roman" w:eastAsia="Times New Roman" w:hAnsi="Times New Roman" w:cs="Times New Roman"/>
+          <w:sz w:val="24"/>
+          <w:szCs w:val="24"/>
+        </w:rPr>
+      </w:pPr>
+      <w:r>
+        <w:rPr>
+          <w:rFonts w:ascii="Times New Roman" w:eastAsia="Times New Roman" w:hAnsi="Times New Roman" w:cs="Times New Roman"/>
+          <w:sz w:val="24"/>
+          <w:szCs w:val="24"/>
+        </w:rPr>
+        <w:t> D) None of above</w:t>
+      </w:r>
+    </w:p>
+    <w:p>
+      <w:pPr>
+        <w:pStyle w:val="ListParagraph"/>
+        <w:spacing w:after="0" w:line="240" w:lineRule="auto"/>
+        <w:rPr>
+          <w:rFonts w:ascii="Times New Roman" w:eastAsia="Times New Roman" w:hAnsi="Times New Roman" w:cs="Times New Roman"/>
+          <w:sz w:val="24"/>
+          <w:szCs w:val="24"/>
+        </w:rPr>
+      </w:pPr>
+      <w:r>
+        <w:rPr>
+          <w:rFonts w:ascii="Times New Roman" w:eastAsia="Times New Roman" w:hAnsi="Times New Roman" w:cs="Times New Roman"/>
+          <w:sz w:val="24"/>
+          <w:szCs w:val="24"/>
+        </w:rPr>
+        <w:t> </w:t>
+      </w:r>
+    </w:p>
+    <w:p>
+      <w:pPr>
+        <w:pStyle w:val="ListParagraph"/>
+        <w:spacing w:after="0" w:line="240" w:lineRule="auto"/>
+        <w:rPr>
+          <w:rFonts w:ascii="Times New Roman" w:eastAsia="Times New Roman" w:hAnsi="Times New Roman" w:cs="Times New Roman"/>
+          <w:sz w:val="24"/>
+          <w:szCs w:val="24"/>
+        </w:rPr>
+      </w:pPr>
+      <w:r>
+        <w:rPr>
+          <w:rFonts w:ascii="Times New Roman" w:eastAsia="Times New Roman" w:hAnsi="Times New Roman" w:cs="Times New Roman"/>
+          <w:sz w:val="24"/>
+          <w:szCs w:val="24"/>
+        </w:rPr>
+        <w:t>2. Which of the following is graphics solution for Word Processors?</w:t>
+      </w:r>
+    </w:p>
+    <w:p>
+      <w:pPr>
+        <w:pStyle w:val="ListParagraph"/>
+        <w:spacing w:after="0" w:line="240" w:lineRule="auto"/>
+        <w:rPr>
+          <w:rFonts w:ascii="Times New Roman" w:eastAsia="Times New Roman" w:hAnsi="Times New Roman" w:cs="Times New Roman"/>
+          <w:sz w:val="24"/>
+          <w:szCs w:val="24"/>
+        </w:rPr>
+      </w:pPr>
+      <w:r>
+        <w:rPr>
+          <w:rFonts w:ascii="Times New Roman" w:eastAsia="Times New Roman" w:hAnsi="Times New Roman" w:cs="Times New Roman"/>
+          <w:sz w:val="24"/>
+          <w:szCs w:val="24"/>
+        </w:rPr>
+        <w:t> </w:t>
+      </w:r>
+    </w:p>
+    <w:p>
+      <w:pPr>
+        <w:pStyle w:val="ListParagraph"/>
+        <w:spacing w:after="0" w:line="240" w:lineRule="auto"/>
+        <w:rPr>
+          <w:rFonts w:ascii="Times New Roman" w:eastAsia="Times New Roman" w:hAnsi="Times New Roman" w:cs="Times New Roman"/>
+          <w:color w:val="FF0000"/>
+          <w:sz w:val="24"/>
+          <w:szCs w:val="24"/>
+        </w:rPr>
+      </w:pPr>
+      <w:r>
+        <w:rPr>
+          <w:rFonts w:ascii="Times New Roman" w:eastAsia="Times New Roman" w:hAnsi="Times New Roman" w:cs="Times New Roman"/>
+          <w:sz w:val="24"/>
+          <w:szCs w:val="24"/>
+        </w:rPr>
+        <w:t> </w:t>
+      </w:r>
+      <w:r>
+        <w:rPr>
+          <w:rFonts w:ascii="Times New Roman" w:eastAsia="Times New Roman" w:hAnsi="Times New Roman" w:cs="Times New Roman"/>
+          <w:color w:val="FF0000"/>
+          <w:sz w:val="24"/>
+          <w:szCs w:val="24"/>
+        </w:rPr>
+        <w:t>A) Clipart</w:t>
+      </w:r>
+    </w:p>
+    <w:p>
+      <w:pPr>
+        <w:pStyle w:val="ListParagraph"/>
+        <w:spacing w:after="0" w:line="240" w:lineRule="auto"/>
+        <w:rPr>
+          <w:rFonts w:ascii="Times New Roman" w:eastAsia="Times New Roman" w:hAnsi="Times New Roman" w:cs="Times New Roman"/>
+          <w:sz w:val="24"/>
+          <w:szCs w:val="24"/>
+        </w:rPr>
+      </w:pPr>
+      <w:r>
+        <w:rPr>
+          <w:rFonts w:ascii="Times New Roman" w:eastAsia="Times New Roman" w:hAnsi="Times New Roman" w:cs="Times New Roman"/>
+          <w:sz w:val="24"/>
+          <w:szCs w:val="24"/>
+        </w:rPr>
+        <w:t> B) WordArt</w:t>
+      </w:r>
+    </w:p>
+    <w:p>
+      <w:pPr>
+        <w:pStyle w:val="ListParagraph"/>
+        <w:spacing w:after="0" w:line="240" w:lineRule="auto"/>
+        <w:rPr>
+          <w:rFonts w:ascii="Times New Roman" w:eastAsia="Times New Roman" w:hAnsi="Times New Roman" w:cs="Times New Roman"/>
+          <w:sz w:val="24"/>
+          <w:szCs w:val="24"/>
+        </w:rPr>
+      </w:pPr>
+      <w:r>
+        <w:rPr>
+          <w:rFonts w:ascii="Times New Roman" w:eastAsia="Times New Roman" w:hAnsi="Times New Roman" w:cs="Times New Roman"/>
+          <w:sz w:val="24"/>
+          <w:szCs w:val="24"/>
+        </w:rPr>
+        <w:t> C) Drop Cap</w:t>
+      </w:r>
+    </w:p>
+    <w:p>
+      <w:pPr>
+        <w:pStyle w:val="ListParagraph"/>
+        <w:spacing w:after="0" w:line="240" w:lineRule="auto"/>
+        <w:rPr>
+          <w:rFonts w:ascii="Times New Roman" w:eastAsia="Times New Roman" w:hAnsi="Times New Roman" w:cs="Times New Roman"/>
+          <w:sz w:val="24"/>
+          <w:szCs w:val="24"/>
+        </w:rPr>
+      </w:pPr>
+      <w:r>
+        <w:rPr>
+          <w:rFonts w:ascii="Times New Roman" w:eastAsia="Times New Roman" w:hAnsi="Times New Roman" w:cs="Times New Roman"/>
+          <w:sz w:val="24"/>
+          <w:szCs w:val="24"/>
+        </w:rPr>
+        <w:t> D) All of above</w:t>
+      </w:r>
+    </w:p>
+    <w:p>
+      <w:pPr>
+        <w:pStyle w:val="ListParagraph"/>
+        <w:spacing w:after="0" w:line="240" w:lineRule="auto"/>
+        <w:rPr>
+          <w:rFonts w:ascii="Times New Roman" w:eastAsia="Times New Roman" w:hAnsi="Times New Roman" w:cs="Times New Roman"/>
+          <w:sz w:val="24"/>
+          <w:szCs w:val="24"/>
+        </w:rPr>
+      </w:pPr>
+    </w:p>
+    <w:p>
+      <w:pPr>
+        <w:spacing w:after="0" w:line="240" w:lineRule="auto"/>
+        <w:rPr>
+          <w:rFonts w:ascii="Times New Roman" w:eastAsia="Times New Roman" w:hAnsi="Times New Roman" w:cs="Times New Roman"/>
+          <w:sz w:val="24"/>
+          <w:szCs w:val="24"/>
+        </w:rPr>
+      </w:pPr>
+      <w:r>
+        <w:rPr>
+          <w:rFonts w:ascii="Times New Roman" w:eastAsia="Times New Roman" w:hAnsi="Times New Roman" w:cs="Times New Roman"/>
+          <w:sz w:val="24"/>
+          <w:szCs w:val="24"/>
+        </w:rPr>
+        <w:t> </w:t>
+      </w:r>
+    </w:p>
+    <w:p>
+      <w:pPr>
+        <w:pStyle w:val="ListParagraph"/>
+        <w:spacing w:after="0" w:line="240" w:lineRule="auto"/>
+        <w:rPr>
+          <w:rFonts w:ascii="Times New Roman" w:eastAsia="Times New Roman" w:hAnsi="Times New Roman" w:cs="Times New Roman"/>
+          <w:sz w:val="24"/>
+          <w:szCs w:val="24"/>
+        </w:rPr>
+      </w:pPr>
+      <w:r>
+        <w:rPr>
+          <w:rFonts w:ascii="Times New Roman" w:eastAsia="Times New Roman" w:hAnsi="Times New Roman" w:cs="Times New Roman"/>
+          <w:sz w:val="24"/>
+          <w:szCs w:val="24"/>
+        </w:rPr>
+        <w:t>3. Which of the following option is not available in Insert &gt;&gt; Picture?</w:t>
+      </w:r>
+    </w:p>
+    <w:p>
+      <w:pPr>
+        <w:pStyle w:val="ListParagraph"/>
+        <w:spacing w:after="0" w:line="240" w:lineRule="auto"/>
+        <w:rPr>
+          <w:rFonts w:ascii="Times New Roman" w:eastAsia="Times New Roman" w:hAnsi="Times New Roman" w:cs="Times New Roman"/>
+          <w:sz w:val="24"/>
+          <w:szCs w:val="24"/>
+        </w:rPr>
+      </w:pPr>
+      <w:r>
+        <w:rPr>
+          <w:rFonts w:ascii="Times New Roman" w:eastAsia="Times New Roman" w:hAnsi="Times New Roman" w:cs="Times New Roman"/>
+          <w:sz w:val="24"/>
+          <w:szCs w:val="24"/>
+        </w:rPr>
+        <w:t> </w:t>
+      </w:r>
+    </w:p>
+    <w:p>
+      <w:pPr>
+        <w:pStyle w:val="ListParagraph"/>
+        <w:spacing w:after="0" w:line="240" w:lineRule="auto"/>
+        <w:rPr>
+          <w:rFonts w:ascii="Times New Roman" w:eastAsia="Times New Roman" w:hAnsi="Times New Roman" w:cs="Times New Roman"/>
+          <w:sz w:val="24"/>
+          <w:szCs w:val="24"/>
+        </w:rPr>
+      </w:pPr>
+      <w:r>
+        <w:rPr>
+          <w:rFonts w:ascii="Times New Roman" w:eastAsia="Times New Roman" w:hAnsi="Times New Roman" w:cs="Times New Roman"/>
+          <w:sz w:val="24"/>
+          <w:szCs w:val="24"/>
+        </w:rPr>
+        <w:t> A) Chart</w:t>
+      </w:r>
+    </w:p>
+    <w:p>
+      <w:pPr>
+        <w:pStyle w:val="ListParagraph"/>
+        <w:spacing w:after="0" w:line="240" w:lineRule="auto"/>
+        <w:rPr>
+          <w:rFonts w:ascii="Times New Roman" w:eastAsia="Times New Roman" w:hAnsi="Times New Roman" w:cs="Times New Roman"/>
+          <w:sz w:val="24"/>
+          <w:szCs w:val="24"/>
+        </w:rPr>
+      </w:pPr>
+      <w:r>
+        <w:rPr>
+          <w:rFonts w:ascii="Times New Roman" w:eastAsia="Times New Roman" w:hAnsi="Times New Roman" w:cs="Times New Roman"/>
+          <w:sz w:val="24"/>
+          <w:szCs w:val="24"/>
+        </w:rPr>
+        <w:t> B) Word Art</w:t>
+      </w:r>
+    </w:p>
+    <w:p>
+      <w:pPr>
+        <w:pStyle w:val="ListParagraph"/>
+        <w:spacing w:after="0" w:line="240" w:lineRule="auto"/>
+        <w:rPr>
+          <w:rFonts w:ascii="Times New Roman" w:eastAsia="Times New Roman" w:hAnsi="Times New Roman" w:cs="Times New Roman"/>
+          <w:sz w:val="24"/>
+          <w:szCs w:val="24"/>
+        </w:rPr>
+      </w:pPr>
+      <w:r>
+        <w:rPr>
+          <w:rFonts w:ascii="Times New Roman" w:eastAsia="Times New Roman" w:hAnsi="Times New Roman" w:cs="Times New Roman"/>
+          <w:sz w:val="24"/>
+          <w:szCs w:val="24"/>
+        </w:rPr>
+        <w:t> C) Clip Art</w:t>
+      </w:r>
+    </w:p>
+    <w:p>
+      <w:pPr>
+        <w:pStyle w:val="ListParagraph"/>
+        <w:spacing w:after="0" w:line="240" w:lineRule="auto"/>
+        <w:rPr>
+          <w:rFonts w:ascii="Times New Roman" w:eastAsia="Times New Roman" w:hAnsi="Times New Roman" w:cs="Times New Roman"/>
+          <w:color w:val="FF0000"/>
+          <w:sz w:val="24"/>
+          <w:szCs w:val="24"/>
+        </w:rPr>
+      </w:pPr>
+      <w:r>
+        <w:rPr>
+          <w:rFonts w:ascii="Times New Roman" w:eastAsia="Times New Roman" w:hAnsi="Times New Roman" w:cs="Times New Roman"/>
+          <w:color w:val="FF0000"/>
+          <w:sz w:val="24"/>
+          <w:szCs w:val="24"/>
+        </w:rPr>
+        <w:t> D) Graph</w:t>
+      </w:r>
+    </w:p>
+    <w:p>
+      <w:pPr>
+        <w:pStyle w:val="ListParagraph"/>
+      </w:pPr>
     </w:p>
     <w:p/>
     <w:sectPr>
@@ -2028,6 +1361,7 @@
   <w:style w:type="paragraph" w:default="1" w:styleId="Normal">
     <w:name w:val="Normal"/>
     <w:qFormat/>
+    <w:rsid w:val="006A1D7A"/>
   </w:style>
   <w:style w:type="paragraph" w:styleId="Heading1">
     <w:name w:val="heading 1"/>
@@ -2188,6 +1522,17 @@
       <w:sz w:val="28"/>
       <w:szCs w:val="28"/>
     </w:rPr>
+  </w:style>
+  <w:style w:type="paragraph" w:styleId="ListParagraph">
+    <w:name w:val="List Paragraph"/>
+    <w:basedOn w:val="Normal"/>
+    <w:uiPriority w:val="34"/>
+    <w:qFormat/>
+    <w:rsid w:val="00250473"/>
+    <w:pPr>
+      <w:ind w:left="720"/>
+      <w:contextualSpacing/>
+    </w:pPr>
   </w:style>
 </w:styles>
 </file>
